--- a/Project/Report of project.docx
+++ b/Project/Report of project.docx
@@ -38,6 +38,59 @@
           <w:szCs w:val="24"/>
         </w:rPr>
       </w:pPr>
+      <w:r>
+        <w:rPr>
+          <w:szCs w:val="24"/>
+        </w:rPr>
+        <w:t xml:space="preserve">This project is built based on the book: </w:t>
+      </w:r>
+      <w:r>
+        <w:rPr>
+          <w:b/>
+          <w:i/>
+          <w:szCs w:val="24"/>
+        </w:rPr>
+        <w:t>Programming the semantic web</w:t>
+      </w:r>
+      <w:r>
+        <w:rPr>
+          <w:szCs w:val="24"/>
+        </w:rPr>
+        <w:t xml:space="preserve"> by Toby Segaran. There are several ways to build an application as it is introduced in the book for this project. One can used Jena API and bring in RDF files to search for a criteria that one desires. The book introduces Sesame and other components to build this application. </w:t>
+      </w:r>
+    </w:p>
+    <w:p>
+      <w:pPr>
+        <w:rPr>
+          <w:szCs w:val="24"/>
+        </w:rPr>
+      </w:pPr>
+      <w:r>
+        <w:rPr>
+          <w:szCs w:val="24"/>
+        </w:rPr>
+        <w:t xml:space="preserve">I did not try Jena, however, it can be a better way to use it if I had more time. other difficulties that I had were installing the packages for python to run to codes and making connection to HMLT </w:t>
+      </w:r>
+      <w:r>
+        <w:rPr>
+          <w:szCs w:val="24"/>
+        </w:rPr>
+        <w:t>file to display the result of the searching</w:t>
+      </w:r>
+      <w:r>
+        <w:rPr>
+          <w:szCs w:val="24"/>
+        </w:rPr>
+        <w:t>. It was</w:t>
+      </w:r>
+      <w:r>
+        <w:rPr>
+          <w:szCs w:val="24"/>
+        </w:rPr>
+        <w:t xml:space="preserve"> consuming time for me. Anyway, this project was a good way to learn and take advantages of semantic data, bring data into a standard form and display it in searching application. </w:t>
+      </w:r>
+      <w:bookmarkStart w:id="0" w:name="_GoBack"/>
+      <w:bookmarkEnd w:id="0"/>
     </w:p>
     <w:p>
       <w:pPr>
@@ -72,130 +125,58 @@
           <w:szCs w:val="24"/>
         </w:rPr>
       </w:pPr>
-      <w:proofErr w:type="gramStart"/>
-      <w:r>
-        <w:rPr>
-          <w:rFonts w:cs="Times New Roman"/>
-          <w:szCs w:val="24"/>
-        </w:rPr>
-        <w:t>pip</w:t>
-      </w:r>
-      <w:proofErr w:type="gramEnd"/>
-      <w:r>
-        <w:rPr>
-          <w:rFonts w:cs="Times New Roman"/>
-          <w:szCs w:val="24"/>
-        </w:rPr>
-        <w:t xml:space="preserve"> install </w:t>
-      </w:r>
-      <w:proofErr w:type="spellStart"/>
-      <w:r>
-        <w:rPr>
-          <w:rFonts w:cs="Times New Roman"/>
-          <w:szCs w:val="24"/>
-        </w:rPr>
-        <w:t>RDFLib</w:t>
-      </w:r>
-      <w:proofErr w:type="spellEnd"/>
-    </w:p>
-    <w:p>
-      <w:pPr>
-        <w:rPr>
-          <w:rFonts w:cs="Times New Roman"/>
-          <w:szCs w:val="24"/>
-        </w:rPr>
-      </w:pPr>
-      <w:proofErr w:type="gramStart"/>
-      <w:r>
-        <w:rPr>
-          <w:rFonts w:cs="Times New Roman"/>
-          <w:szCs w:val="24"/>
-        </w:rPr>
-        <w:t>pip</w:t>
-      </w:r>
-      <w:proofErr w:type="gramEnd"/>
-      <w:r>
-        <w:rPr>
-          <w:rFonts w:cs="Times New Roman"/>
-          <w:szCs w:val="24"/>
-        </w:rPr>
-        <w:t xml:space="preserve"> install </w:t>
-      </w:r>
-      <w:proofErr w:type="spellStart"/>
-      <w:r>
-        <w:rPr>
-          <w:rFonts w:cs="Times New Roman"/>
-          <w:szCs w:val="24"/>
-        </w:rPr>
-        <w:t>metaweb</w:t>
-      </w:r>
-      <w:proofErr w:type="spellEnd"/>
-    </w:p>
-    <w:p>
-      <w:pPr>
-        <w:rPr>
-          <w:rFonts w:cs="Times New Roman"/>
-          <w:szCs w:val="24"/>
-        </w:rPr>
-      </w:pPr>
-      <w:proofErr w:type="gramStart"/>
-      <w:r>
-        <w:rPr>
-          <w:rFonts w:cs="Times New Roman"/>
-          <w:szCs w:val="24"/>
-        </w:rPr>
-        <w:t>pip</w:t>
-      </w:r>
-      <w:proofErr w:type="gramEnd"/>
-      <w:r>
-        <w:rPr>
-          <w:rFonts w:cs="Times New Roman"/>
-          <w:szCs w:val="24"/>
-        </w:rPr>
-        <w:t xml:space="preserve"> install </w:t>
-      </w:r>
-      <w:proofErr w:type="spellStart"/>
-      <w:r>
-        <w:rPr>
-          <w:rFonts w:cs="Times New Roman"/>
-          <w:szCs w:val="24"/>
-        </w:rPr>
-        <w:t>mako</w:t>
-      </w:r>
-      <w:proofErr w:type="spellEnd"/>
-    </w:p>
-    <w:p>
-      <w:pPr>
-        <w:rPr>
-          <w:rFonts w:cs="Times New Roman"/>
-          <w:szCs w:val="24"/>
-        </w:rPr>
-      </w:pPr>
-      <w:proofErr w:type="gramStart"/>
-      <w:r>
-        <w:rPr>
-          <w:rFonts w:cs="Times New Roman"/>
-          <w:szCs w:val="24"/>
-        </w:rPr>
-        <w:t>pip</w:t>
-      </w:r>
-      <w:proofErr w:type="gramEnd"/>
-      <w:r>
-        <w:rPr>
-          <w:rFonts w:cs="Times New Roman"/>
-          <w:szCs w:val="24"/>
-        </w:rPr>
-        <w:t xml:space="preserve"> install </w:t>
-      </w:r>
-      <w:proofErr w:type="spellStart"/>
-      <w:r>
-        <w:rPr>
-          <w:rFonts w:cs="Times New Roman"/>
-          <w:szCs w:val="24"/>
-        </w:rPr>
-        <w:t>cherrypy</w:t>
-      </w:r>
-      <w:proofErr w:type="spellEnd"/>
+      <w:r>
+        <w:rPr>
+          <w:rFonts w:cs="Times New Roman"/>
+          <w:szCs w:val="24"/>
+        </w:rPr>
+        <w:t>pip install RDFLib</w:t>
+      </w:r>
+    </w:p>
+    <w:p>
+      <w:pPr>
+        <w:rPr>
+          <w:rFonts w:cs="Times New Roman"/>
+          <w:szCs w:val="24"/>
+        </w:rPr>
+      </w:pPr>
+      <w:r>
+        <w:rPr>
+          <w:rFonts w:cs="Times New Roman"/>
+          <w:szCs w:val="24"/>
+        </w:rPr>
+        <w:t>pip install metaweb</w:t>
+      </w:r>
+    </w:p>
+    <w:p>
+      <w:pPr>
+        <w:rPr>
+          <w:rFonts w:cs="Times New Roman"/>
+          <w:szCs w:val="24"/>
+        </w:rPr>
+      </w:pPr>
+      <w:r>
+        <w:rPr>
+          <w:rFonts w:cs="Times New Roman"/>
+          <w:szCs w:val="24"/>
+        </w:rPr>
+        <w:t>pip install mako</w:t>
+      </w:r>
+    </w:p>
+    <w:p>
+      <w:pPr>
+        <w:rPr>
+          <w:rFonts w:cs="Times New Roman"/>
+          <w:szCs w:val="24"/>
+        </w:rPr>
+      </w:pPr>
+      <w:r>
+        <w:rPr>
+          <w:rFonts w:cs="Times New Roman"/>
+          <w:szCs w:val="24"/>
+        </w:rPr>
+        <w:t>pip install cherrypy</w:t>
+      </w:r>
     </w:p>
     <w:p>
       <w:pPr>
@@ -278,21 +259,7 @@
         <w:rPr>
           <w:szCs w:val="24"/>
         </w:rPr>
-        <w:t xml:space="preserve">Download </w:t>
-      </w:r>
-      <w:proofErr w:type="spellStart"/>
-      <w:r>
-        <w:rPr>
-          <w:szCs w:val="24"/>
-        </w:rPr>
-        <w:t>pysesame</w:t>
-      </w:r>
-      <w:proofErr w:type="spellEnd"/>
-      <w:r>
-        <w:rPr>
-          <w:szCs w:val="24"/>
-        </w:rPr>
-        <w:t xml:space="preserve"> and copy the files in the folder to python lib and Script</w:t>
+        <w:t>Download pysesame and copy the files in the folder to python lib and Script</w:t>
       </w:r>
     </w:p>
     <w:p>
@@ -334,23 +301,7 @@
         <w:rPr>
           <w:szCs w:val="24"/>
         </w:rPr>
-        <w:t xml:space="preserve">I was able to build </w:t>
-      </w:r>
-      <w:proofErr w:type="spellStart"/>
-      <w:proofErr w:type="gramStart"/>
-      <w:r>
-        <w:rPr>
-          <w:szCs w:val="24"/>
-        </w:rPr>
-        <w:t>rdf</w:t>
-      </w:r>
-      <w:proofErr w:type="spellEnd"/>
-      <w:proofErr w:type="gramEnd"/>
-      <w:r>
-        <w:rPr>
-          <w:szCs w:val="24"/>
-        </w:rPr>
-        <w:t xml:space="preserve"> and load to sesame.</w:t>
+        <w:t>I was able to build rdf and load to sesame.</w:t>
       </w:r>
     </w:p>
     <w:p>
@@ -364,8 +315,9 @@
           <w:noProof/>
           <w:szCs w:val="24"/>
         </w:rPr>
+        <w:lastRenderedPageBreak/>
         <w:drawing>
-          <wp:inline distT="0" distB="0" distL="0" distR="0">
+          <wp:inline distT="0" distB="0" distL="0" distR="0" wp14:anchorId="77683EDE" wp14:editId="77683EDF">
             <wp:extent cx="5301343" cy="3377190"/>
             <wp:effectExtent l="0" t="0" r="0" b="0"/>
             <wp:docPr id="2" name="Picture 2" descr="C:\Users\Sky\Dropbox\FAU Summer2015\Assignments\9 Project again\Project03.jpg"/>
@@ -427,7 +379,7 @@
         </w:rPr>
         <w:lastRenderedPageBreak/>
         <w:drawing>
-          <wp:inline distT="0" distB="0" distL="0" distR="0">
+          <wp:inline distT="0" distB="0" distL="0" distR="0" wp14:anchorId="77683EE0" wp14:editId="77683EE1">
             <wp:extent cx="5937885" cy="2454910"/>
             <wp:effectExtent l="0" t="0" r="5715" b="2540"/>
             <wp:docPr id="4" name="Picture 4" descr="C:\Users\Sky\Dropbox\FAU Summer2015\Assignments\9 Project again\project01.jpg"/>
@@ -481,7 +433,7 @@
           <w:szCs w:val="24"/>
         </w:rPr>
         <w:drawing>
-          <wp:inline distT="0" distB="0" distL="0" distR="0">
+          <wp:inline distT="0" distB="0" distL="0" distR="0" wp14:anchorId="77683EE2" wp14:editId="77683EE3">
             <wp:extent cx="5937885" cy="4000500"/>
             <wp:effectExtent l="0" t="0" r="5715" b="0"/>
             <wp:docPr id="5" name="Picture 5" descr="C:\Users\Sky\Dropbox\FAU Summer2015\Assignments\9 Project again\project02.jpg"/>
@@ -577,7 +529,7 @@
         </w:rPr>
         <w:lastRenderedPageBreak/>
         <w:drawing>
-          <wp:inline distT="0" distB="0" distL="0" distR="0">
+          <wp:inline distT="0" distB="0" distL="0" distR="0" wp14:anchorId="77683EE4" wp14:editId="77683EE5">
             <wp:extent cx="5937885" cy="4392295"/>
             <wp:effectExtent l="0" t="0" r="5715" b="8255"/>
             <wp:docPr id="6" name="Picture 6" descr="C:\Users\Sky\Dropbox\FAU Summer2015\Assignments\9 Project again\project04.jpg"/>
@@ -632,8 +584,6 @@
           <w:szCs w:val="24"/>
         </w:rPr>
       </w:pPr>
-      <w:bookmarkStart w:id="0" w:name="_GoBack"/>
-      <w:bookmarkEnd w:id="0"/>
     </w:p>
     <w:sectPr>
       <w:pgSz w:w="12240" w:h="15840"/>
